--- a/Planos_de_Projeto/Planos_de_Projeto.docx
+++ b/Planos_de_Projeto/Planos_de_Projeto.docx
@@ -166,7 +166,7 @@
           </w:tcPr>
           <w:p>
             <w:r>
-              <w:t>5</w:t>
+              <w:t>3</w:t>
             </w:r>
           </w:p>
         </w:tc>
@@ -206,7 +206,7 @@
           </w:tcPr>
           <w:p>
             <w:r>
-              <w:t>8</w:t>
+              <w:t>6</w:t>
             </w:r>
           </w:p>
         </w:tc>
@@ -238,7 +238,7 @@
           </w:tcPr>
           <w:p>
             <w:r>
-              <w:t>5</w:t>
+              <w:t>3</w:t>
             </w:r>
           </w:p>
         </w:tc>
@@ -283,7 +283,7 @@
               </w:tabs>
             </w:pPr>
             <w:r>
-              <w:t>11</w:t>
+              <w:t>9</w:t>
             </w:r>
           </w:p>
           <w:p>
@@ -320,16 +320,6 @@
           </w:tcPr>
           <w:p>
             <w:r>
-              <w:t>5</w:t>
-            </w:r>
-          </w:p>
-        </w:tc>
-        <w:tc>
-          <w:tcPr>
-            <w:tcW w:w="1416" w:type="dxa"/>
-          </w:tcPr>
-          <w:p>
-            <w:r>
               <w:t>3</w:t>
             </w:r>
           </w:p>
@@ -340,6 +330,16 @@
           </w:tcPr>
           <w:p>
             <w:r>
+              <w:t>3</w:t>
+            </w:r>
+          </w:p>
+        </w:tc>
+        <w:tc>
+          <w:tcPr>
+            <w:tcW w:w="1416" w:type="dxa"/>
+          </w:tcPr>
+          <w:p>
+            <w:r>
               <w:t>2</w:t>
             </w:r>
           </w:p>
@@ -365,7 +365,10 @@
           </w:tcPr>
           <w:p>
             <w:r>
-              <w:t>13</w:t>
+              <w:t>1</w:t>
+            </w:r>
+            <w:r>
+              <w:t>1</w:t>
             </w:r>
           </w:p>
         </w:tc>
@@ -397,7 +400,7 @@
           </w:tcPr>
           <w:p>
             <w:r>
-              <w:t>5</w:t>
+              <w:t>3</w:t>
             </w:r>
           </w:p>
         </w:tc>
@@ -437,7 +440,7 @@
           </w:tcPr>
           <w:p>
             <w:r>
-              <w:t>10</w:t>
+              <w:t>8</w:t>
             </w:r>
           </w:p>
         </w:tc>
@@ -469,7 +472,7 @@
           </w:tcPr>
           <w:p>
             <w:r>
-              <w:t>5</w:t>
+              <w:t>3</w:t>
             </w:r>
           </w:p>
         </w:tc>
@@ -509,7 +512,7 @@
           </w:tcPr>
           <w:p>
             <w:r>
-              <w:t>9</w:t>
+              <w:t>7</w:t>
             </w:r>
           </w:p>
         </w:tc>
@@ -541,7 +544,7 @@
           </w:tcPr>
           <w:p>
             <w:r>
-              <w:t>5</w:t>
+              <w:t>3</w:t>
             </w:r>
           </w:p>
         </w:tc>
@@ -581,7 +584,7 @@
           </w:tcPr>
           <w:p>
             <w:r>
-              <w:t>10</w:t>
+              <w:t>8</w:t>
             </w:r>
           </w:p>
         </w:tc>
@@ -613,7 +616,7 @@
           </w:tcPr>
           <w:p>
             <w:r>
-              <w:t>5</w:t>
+              <w:t>3</w:t>
             </w:r>
           </w:p>
         </w:tc>
@@ -653,7 +656,7 @@
           </w:tcPr>
           <w:p>
             <w:r>
-              <w:t>11</w:t>
+              <w:t>9</w:t>
             </w:r>
           </w:p>
         </w:tc>
@@ -712,32 +715,51 @@
               <w:left w:val="single" w:sz="4" w:space="0" w:color="FFFFFF" w:themeColor="background1"/>
             </w:tcBorders>
           </w:tcPr>
-          <w:p/>
-        </w:tc>
-        <w:tc>
-          <w:tcPr>
-            <w:tcW w:w="1416" w:type="dxa"/>
-          </w:tcPr>
-          <w:p>
-            <w:pPr>
-              <w:rPr>
-                <w:b/>
-                <w:bCs/>
-              </w:rPr>
-            </w:pPr>
-            <w:r>
-              <w:rPr>
-                <w:b/>
-                <w:bCs/>
-              </w:rPr>
-              <w:t>72</w:t>
+          <w:p>
+            <w:pPr>
+              <w:rPr>
+                <w:rFonts w:ascii="Times New Roman" w:hAnsi="Times New Roman" w:cs="Times New Roman"/>
+                <w:b/>
+                <w:bCs/>
+                <w:sz w:val="24"/>
+                <w:szCs w:val="24"/>
+              </w:rPr>
+            </w:pPr>
+            <w:r>
+              <w:rPr>
+                <w:rFonts w:ascii="Times New Roman" w:hAnsi="Times New Roman" w:cs="Times New Roman"/>
+                <w:b/>
+                <w:bCs/>
+                <w:sz w:val="24"/>
+                <w:szCs w:val="24"/>
+              </w:rPr>
+              <w:t xml:space="preserve">      PUC = </w:t>
+            </w:r>
+          </w:p>
+        </w:tc>
+        <w:tc>
+          <w:tcPr>
+            <w:tcW w:w="1416" w:type="dxa"/>
+          </w:tcPr>
+          <w:p>
+            <w:pPr>
+              <w:jc w:val="center"/>
+              <w:rPr>
+                <w:b/>
+                <w:bCs/>
+              </w:rPr>
+            </w:pPr>
+            <w:r>
+              <w:rPr>
+                <w:b/>
+                <w:bCs/>
+              </w:rPr>
+              <w:t>58</w:t>
             </w:r>
           </w:p>
         </w:tc>
       </w:tr>
     </w:tbl>
-    <w:p/>
-    <w:p/>
     <w:p/>
     <w:tbl>
       <w:tblPr>
@@ -746,29 +768,27 @@
         <w:tblLook w:val="04A0" w:firstRow="1" w:lastRow="0" w:firstColumn="1" w:lastColumn="0" w:noHBand="0" w:noVBand="1"/>
       </w:tblPr>
       <w:tblGrid>
-        <w:gridCol w:w="955"/>
-        <w:gridCol w:w="935"/>
-        <w:gridCol w:w="811"/>
-        <w:gridCol w:w="963"/>
-        <w:gridCol w:w="1195"/>
-        <w:gridCol w:w="618"/>
-        <w:gridCol w:w="1074"/>
-        <w:gridCol w:w="425"/>
-        <w:gridCol w:w="442"/>
-        <w:gridCol w:w="634"/>
-        <w:gridCol w:w="221"/>
-        <w:gridCol w:w="221"/>
+        <w:gridCol w:w="1012"/>
+        <w:gridCol w:w="989"/>
+        <w:gridCol w:w="856"/>
+        <w:gridCol w:w="1019"/>
+        <w:gridCol w:w="1268"/>
+        <w:gridCol w:w="648"/>
+        <w:gridCol w:w="1138"/>
+        <w:gridCol w:w="440"/>
+        <w:gridCol w:w="459"/>
+        <w:gridCol w:w="665"/>
       </w:tblGrid>
       <w:tr>
         <w:tc>
           <w:tcPr>
-            <w:tcW w:w="1134" w:type="dxa"/>
+            <w:tcW w:w="955" w:type="dxa"/>
           </w:tcPr>
           <w:p/>
         </w:tc>
         <w:tc>
           <w:tcPr>
-            <w:tcW w:w="1110" w:type="dxa"/>
+            <w:tcW w:w="935" w:type="dxa"/>
           </w:tcPr>
           <w:p>
             <w:pPr>
@@ -788,7 +808,7 @@
         </w:tc>
         <w:tc>
           <w:tcPr>
-            <w:tcW w:w="974" w:type="dxa"/>
+            <w:tcW w:w="811" w:type="dxa"/>
           </w:tcPr>
           <w:p>
             <w:pPr>
@@ -808,7 +828,7 @@
         </w:tc>
         <w:tc>
           <w:tcPr>
-            <w:tcW w:w="1142" w:type="dxa"/>
+            <w:tcW w:w="963" w:type="dxa"/>
           </w:tcPr>
           <w:p>
             <w:pPr>
@@ -828,7 +848,7 @@
         </w:tc>
         <w:tc>
           <w:tcPr>
-            <w:tcW w:w="1396" w:type="dxa"/>
+            <w:tcW w:w="1195" w:type="dxa"/>
           </w:tcPr>
           <w:p>
             <w:pPr>
@@ -848,7 +868,7 @@
         </w:tc>
         <w:tc>
           <w:tcPr>
-            <w:tcW w:w="764" w:type="dxa"/>
+            <w:tcW w:w="618" w:type="dxa"/>
           </w:tcPr>
           <w:p>
             <w:pPr>
@@ -883,7 +903,7 @@
         </w:tc>
         <w:tc>
           <w:tcPr>
-            <w:tcW w:w="329" w:type="dxa"/>
+            <w:tcW w:w="1074" w:type="dxa"/>
           </w:tcPr>
           <w:p>
             <w:pPr>
@@ -903,7 +923,7 @@
         </w:tc>
         <w:tc>
           <w:tcPr>
-            <w:tcW w:w="329" w:type="dxa"/>
+            <w:tcW w:w="425" w:type="dxa"/>
           </w:tcPr>
           <w:p>
             <w:pPr>
@@ -923,7 +943,7 @@
         </w:tc>
         <w:tc>
           <w:tcPr>
-            <w:tcW w:w="329" w:type="dxa"/>
+            <w:tcW w:w="442" w:type="dxa"/>
           </w:tcPr>
           <w:p>
             <w:pPr>
@@ -943,7 +963,7 @@
         </w:tc>
         <w:tc>
           <w:tcPr>
-            <w:tcW w:w="329" w:type="dxa"/>
+            <w:tcW w:w="634" w:type="dxa"/>
           </w:tcPr>
           <w:p>
             <w:pPr>
@@ -959,39 +979,13 @@
               </w:rPr>
               <w:t>PUC</w:t>
             </w:r>
-          </w:p>
-        </w:tc>
-        <w:tc>
-          <w:tcPr>
-            <w:tcW w:w="329" w:type="dxa"/>
-          </w:tcPr>
-          <w:p>
-            <w:pPr>
-              <w:rPr>
-                <w:b/>
-                <w:bCs/>
-              </w:rPr>
-            </w:pPr>
-          </w:p>
-        </w:tc>
-        <w:tc>
-          <w:tcPr>
-            <w:tcW w:w="329" w:type="dxa"/>
-          </w:tcPr>
-          <w:p>
-            <w:pPr>
-              <w:rPr>
-                <w:b/>
-                <w:bCs/>
-              </w:rPr>
-            </w:pPr>
           </w:p>
         </w:tc>
       </w:tr>
       <w:tr>
         <w:tc>
           <w:tcPr>
-            <w:tcW w:w="1134" w:type="dxa"/>
+            <w:tcW w:w="955" w:type="dxa"/>
           </w:tcPr>
           <w:p>
             <w:pPr>
@@ -1011,7 +1005,7 @@
         </w:tc>
         <w:tc>
           <w:tcPr>
-            <w:tcW w:w="1110" w:type="dxa"/>
+            <w:tcW w:w="935" w:type="dxa"/>
           </w:tcPr>
           <w:p>
             <w:r>
@@ -1021,7 +1015,7 @@
         </w:tc>
         <w:tc>
           <w:tcPr>
-            <w:tcW w:w="974" w:type="dxa"/>
+            <w:tcW w:w="811" w:type="dxa"/>
           </w:tcPr>
           <w:p>
             <w:r>
@@ -1031,7 +1025,7 @@
         </w:tc>
         <w:tc>
           <w:tcPr>
-            <w:tcW w:w="1142" w:type="dxa"/>
+            <w:tcW w:w="963" w:type="dxa"/>
           </w:tcPr>
           <w:p>
             <w:r>
@@ -1041,7 +1035,7 @@
         </w:tc>
         <w:tc>
           <w:tcPr>
-            <w:tcW w:w="1396" w:type="dxa"/>
+            <w:tcW w:w="1195" w:type="dxa"/>
           </w:tcPr>
           <w:p>
             <w:r>
@@ -1051,7 +1045,27 @@
         </w:tc>
         <w:tc>
           <w:tcPr>
-            <w:tcW w:w="764" w:type="dxa"/>
+            <w:tcW w:w="618" w:type="dxa"/>
+          </w:tcPr>
+          <w:p>
+            <w:r>
+              <w:t>6</w:t>
+            </w:r>
+          </w:p>
+        </w:tc>
+        <w:tc>
+          <w:tcPr>
+            <w:tcW w:w="1074" w:type="dxa"/>
+          </w:tcPr>
+          <w:p>
+            <w:r>
+              <w:t>1</w:t>
+            </w:r>
+          </w:p>
+        </w:tc>
+        <w:tc>
+          <w:tcPr>
+            <w:tcW w:w="425" w:type="dxa"/>
           </w:tcPr>
           <w:p>
             <w:r>
@@ -1061,27 +1075,7 @@
         </w:tc>
         <w:tc>
           <w:tcPr>
-            <w:tcW w:w="329" w:type="dxa"/>
-          </w:tcPr>
-          <w:p>
-            <w:r>
-              <w:t>1</w:t>
-            </w:r>
-          </w:p>
-        </w:tc>
-        <w:tc>
-          <w:tcPr>
-            <w:tcW w:w="329" w:type="dxa"/>
-          </w:tcPr>
-          <w:p>
-            <w:r>
-              <w:t>8</w:t>
-            </w:r>
-          </w:p>
-        </w:tc>
-        <w:tc>
-          <w:tcPr>
-            <w:tcW w:w="329" w:type="dxa"/>
+            <w:tcW w:w="442" w:type="dxa"/>
           </w:tcPr>
           <w:p>
             <w:r>
@@ -1091,31 +1085,19 @@
         </w:tc>
         <w:tc>
           <w:tcPr>
-            <w:tcW w:w="329" w:type="dxa"/>
+            <w:tcW w:w="634" w:type="dxa"/>
           </w:tcPr>
           <w:p>
             <w:r>
               <w:t>5,1</w:t>
             </w:r>
           </w:p>
-        </w:tc>
-        <w:tc>
-          <w:tcPr>
-            <w:tcW w:w="329" w:type="dxa"/>
-          </w:tcPr>
-          <w:p/>
-        </w:tc>
-        <w:tc>
-          <w:tcPr>
-            <w:tcW w:w="329" w:type="dxa"/>
-          </w:tcPr>
-          <w:p/>
         </w:tc>
       </w:tr>
       <w:tr>
         <w:tc>
           <w:tcPr>
-            <w:tcW w:w="1134" w:type="dxa"/>
+            <w:tcW w:w="955" w:type="dxa"/>
           </w:tcPr>
           <w:p>
             <w:pPr>
@@ -1135,7 +1117,7 @@
         </w:tc>
         <w:tc>
           <w:tcPr>
-            <w:tcW w:w="1110" w:type="dxa"/>
+            <w:tcW w:w="935" w:type="dxa"/>
           </w:tcPr>
           <w:p>
             <w:r>
@@ -1145,7 +1127,7 @@
         </w:tc>
         <w:tc>
           <w:tcPr>
-            <w:tcW w:w="974" w:type="dxa"/>
+            <w:tcW w:w="811" w:type="dxa"/>
           </w:tcPr>
           <w:p>
             <w:r>
@@ -1155,7 +1137,7 @@
         </w:tc>
         <w:tc>
           <w:tcPr>
-            <w:tcW w:w="1142" w:type="dxa"/>
+            <w:tcW w:w="963" w:type="dxa"/>
           </w:tcPr>
           <w:p>
             <w:r>
@@ -1165,7 +1147,7 @@
         </w:tc>
         <w:tc>
           <w:tcPr>
-            <w:tcW w:w="1396" w:type="dxa"/>
+            <w:tcW w:w="1195" w:type="dxa"/>
           </w:tcPr>
           <w:p>
             <w:r>
@@ -1175,7 +1157,7 @@
         </w:tc>
         <w:tc>
           <w:tcPr>
-            <w:tcW w:w="764" w:type="dxa"/>
+            <w:tcW w:w="618" w:type="dxa"/>
           </w:tcPr>
           <w:p>
             <w:pPr>
@@ -1184,7 +1166,7 @@
               </w:tabs>
             </w:pPr>
             <w:r>
-              <w:t>11</w:t>
+              <w:t>9</w:t>
             </w:r>
           </w:p>
           <w:p>
@@ -1195,7 +1177,7 @@
         </w:tc>
         <w:tc>
           <w:tcPr>
-            <w:tcW w:w="329" w:type="dxa"/>
+            <w:tcW w:w="1074" w:type="dxa"/>
           </w:tcPr>
           <w:p>
             <w:pPr>
@@ -1210,7 +1192,7 @@
         </w:tc>
         <w:tc>
           <w:tcPr>
-            <w:tcW w:w="329" w:type="dxa"/>
+            <w:tcW w:w="425" w:type="dxa"/>
           </w:tcPr>
           <w:p>
             <w:pPr>
@@ -1225,7 +1207,7 @@
         </w:tc>
         <w:tc>
           <w:tcPr>
-            <w:tcW w:w="329" w:type="dxa"/>
+            <w:tcW w:w="442" w:type="dxa"/>
           </w:tcPr>
           <w:p>
             <w:pPr>
@@ -1240,7 +1222,7 @@
         </w:tc>
         <w:tc>
           <w:tcPr>
-            <w:tcW w:w="329" w:type="dxa"/>
+            <w:tcW w:w="634" w:type="dxa"/>
           </w:tcPr>
           <w:p>
             <w:pPr>
@@ -1253,35 +1235,11 @@
             </w:r>
           </w:p>
         </w:tc>
-        <w:tc>
-          <w:tcPr>
-            <w:tcW w:w="329" w:type="dxa"/>
-          </w:tcPr>
-          <w:p>
-            <w:pPr>
-              <w:tabs>
-                <w:tab w:val="left" w:pos="930"/>
-              </w:tabs>
-            </w:pPr>
-          </w:p>
-        </w:tc>
-        <w:tc>
-          <w:tcPr>
-            <w:tcW w:w="329" w:type="dxa"/>
-          </w:tcPr>
-          <w:p>
-            <w:pPr>
-              <w:tabs>
-                <w:tab w:val="left" w:pos="930"/>
-              </w:tabs>
-            </w:pPr>
-          </w:p>
-        </w:tc>
       </w:tr>
       <w:tr>
         <w:tc>
           <w:tcPr>
-            <w:tcW w:w="1134" w:type="dxa"/>
+            <w:tcW w:w="955" w:type="dxa"/>
           </w:tcPr>
           <w:p>
             <w:pPr>
@@ -1301,7 +1259,7 @@
         </w:tc>
         <w:tc>
           <w:tcPr>
-            <w:tcW w:w="1110" w:type="dxa"/>
+            <w:tcW w:w="935" w:type="dxa"/>
           </w:tcPr>
           <w:p>
             <w:r>
@@ -1311,7 +1269,7 @@
         </w:tc>
         <w:tc>
           <w:tcPr>
-            <w:tcW w:w="974" w:type="dxa"/>
+            <w:tcW w:w="811" w:type="dxa"/>
           </w:tcPr>
           <w:p>
             <w:r>
@@ -1321,7 +1279,7 @@
         </w:tc>
         <w:tc>
           <w:tcPr>
-            <w:tcW w:w="1142" w:type="dxa"/>
+            <w:tcW w:w="963" w:type="dxa"/>
           </w:tcPr>
           <w:p>
             <w:r>
@@ -1336,7 +1294,7 @@
         </w:tc>
         <w:tc>
           <w:tcPr>
-            <w:tcW w:w="1396" w:type="dxa"/>
+            <w:tcW w:w="1195" w:type="dxa"/>
           </w:tcPr>
           <w:p>
             <w:r>
@@ -1346,7 +1304,27 @@
         </w:tc>
         <w:tc>
           <w:tcPr>
-            <w:tcW w:w="764" w:type="dxa"/>
+            <w:tcW w:w="618" w:type="dxa"/>
+          </w:tcPr>
+          <w:p>
+            <w:r>
+              <w:t>11</w:t>
+            </w:r>
+          </w:p>
+        </w:tc>
+        <w:tc>
+          <w:tcPr>
+            <w:tcW w:w="1074" w:type="dxa"/>
+          </w:tcPr>
+          <w:p>
+            <w:r>
+              <w:t>1</w:t>
+            </w:r>
+          </w:p>
+        </w:tc>
+        <w:tc>
+          <w:tcPr>
+            <w:tcW w:w="425" w:type="dxa"/>
           </w:tcPr>
           <w:p>
             <w:r>
@@ -1356,27 +1334,7 @@
         </w:tc>
         <w:tc>
           <w:tcPr>
-            <w:tcW w:w="329" w:type="dxa"/>
-          </w:tcPr>
-          <w:p>
-            <w:r>
-              <w:t>1</w:t>
-            </w:r>
-          </w:p>
-        </w:tc>
-        <w:tc>
-          <w:tcPr>
-            <w:tcW w:w="329" w:type="dxa"/>
-          </w:tcPr>
-          <w:p>
-            <w:r>
-              <w:t>13</w:t>
-            </w:r>
-          </w:p>
-        </w:tc>
-        <w:tc>
-          <w:tcPr>
-            <w:tcW w:w="329" w:type="dxa"/>
+            <w:tcW w:w="442" w:type="dxa"/>
           </w:tcPr>
           <w:p>
             <w:r>
@@ -1386,31 +1344,19 @@
         </w:tc>
         <w:tc>
           <w:tcPr>
-            <w:tcW w:w="329" w:type="dxa"/>
+            <w:tcW w:w="634" w:type="dxa"/>
           </w:tcPr>
           <w:p>
             <w:r>
               <w:t>8,31</w:t>
             </w:r>
           </w:p>
-        </w:tc>
-        <w:tc>
-          <w:tcPr>
-            <w:tcW w:w="329" w:type="dxa"/>
-          </w:tcPr>
-          <w:p/>
-        </w:tc>
-        <w:tc>
-          <w:tcPr>
-            <w:tcW w:w="329" w:type="dxa"/>
-          </w:tcPr>
-          <w:p/>
         </w:tc>
       </w:tr>
       <w:tr>
         <w:tc>
           <w:tcPr>
-            <w:tcW w:w="1134" w:type="dxa"/>
+            <w:tcW w:w="955" w:type="dxa"/>
           </w:tcPr>
           <w:p>
             <w:pPr>
@@ -1430,7 +1376,7 @@
         </w:tc>
         <w:tc>
           <w:tcPr>
-            <w:tcW w:w="1110" w:type="dxa"/>
+            <w:tcW w:w="935" w:type="dxa"/>
           </w:tcPr>
           <w:p>
             <w:r>
@@ -1440,7 +1386,7 @@
         </w:tc>
         <w:tc>
           <w:tcPr>
-            <w:tcW w:w="974" w:type="dxa"/>
+            <w:tcW w:w="811" w:type="dxa"/>
           </w:tcPr>
           <w:p>
             <w:r>
@@ -1450,7 +1396,7 @@
         </w:tc>
         <w:tc>
           <w:tcPr>
-            <w:tcW w:w="1142" w:type="dxa"/>
+            <w:tcW w:w="963" w:type="dxa"/>
           </w:tcPr>
           <w:p>
             <w:r>
@@ -1460,7 +1406,7 @@
         </w:tc>
         <w:tc>
           <w:tcPr>
-            <w:tcW w:w="1396" w:type="dxa"/>
+            <w:tcW w:w="1195" w:type="dxa"/>
           </w:tcPr>
           <w:p>
             <w:r>
@@ -1470,7 +1416,27 @@
         </w:tc>
         <w:tc>
           <w:tcPr>
-            <w:tcW w:w="764" w:type="dxa"/>
+            <w:tcW w:w="618" w:type="dxa"/>
+          </w:tcPr>
+          <w:p>
+            <w:r>
+              <w:t>8</w:t>
+            </w:r>
+          </w:p>
+        </w:tc>
+        <w:tc>
+          <w:tcPr>
+            <w:tcW w:w="1074" w:type="dxa"/>
+          </w:tcPr>
+          <w:p>
+            <w:r>
+              <w:t>1</w:t>
+            </w:r>
+          </w:p>
+        </w:tc>
+        <w:tc>
+          <w:tcPr>
+            <w:tcW w:w="425" w:type="dxa"/>
           </w:tcPr>
           <w:p>
             <w:r>
@@ -1480,27 +1446,7 @@
         </w:tc>
         <w:tc>
           <w:tcPr>
-            <w:tcW w:w="329" w:type="dxa"/>
-          </w:tcPr>
-          <w:p>
-            <w:r>
-              <w:t>1</w:t>
-            </w:r>
-          </w:p>
-        </w:tc>
-        <w:tc>
-          <w:tcPr>
-            <w:tcW w:w="329" w:type="dxa"/>
-          </w:tcPr>
-          <w:p>
-            <w:r>
-              <w:t>10</w:t>
-            </w:r>
-          </w:p>
-        </w:tc>
-        <w:tc>
-          <w:tcPr>
-            <w:tcW w:w="329" w:type="dxa"/>
+            <w:tcW w:w="442" w:type="dxa"/>
           </w:tcPr>
           <w:p>
             <w:r>
@@ -1510,70 +1456,49 @@
         </w:tc>
         <w:tc>
           <w:tcPr>
-            <w:tcW w:w="329" w:type="dxa"/>
+            <w:tcW w:w="634" w:type="dxa"/>
           </w:tcPr>
           <w:p>
             <w:r>
               <w:t>6,40</w:t>
             </w:r>
           </w:p>
-        </w:tc>
-        <w:tc>
-          <w:tcPr>
-            <w:tcW w:w="329" w:type="dxa"/>
-          </w:tcPr>
-          <w:p/>
-        </w:tc>
-        <w:tc>
-          <w:tcPr>
-            <w:tcW w:w="329" w:type="dxa"/>
-          </w:tcPr>
-          <w:p/>
         </w:tc>
       </w:tr>
       <w:tr>
         <w:tc>
           <w:tcPr>
-            <w:tcW w:w="1134" w:type="dxa"/>
-          </w:tcPr>
-          <w:p>
-            <w:pPr>
-              <w:rPr>
-                <w:b/>
-                <w:bCs/>
-              </w:rPr>
-            </w:pPr>
-            <w:r>
-              <w:rPr>
-                <w:b/>
-                <w:bCs/>
-              </w:rPr>
-              <w:t>UC05 – Visualiz</w:t>
-            </w:r>
-            <w:r>
-              <w:rPr>
-                <w:b/>
-                <w:bCs/>
-              </w:rPr>
-              <w:lastRenderedPageBreak/>
-              <w:t>ar o pedido</w:t>
-            </w:r>
-          </w:p>
-        </w:tc>
-        <w:tc>
-          <w:tcPr>
-            <w:tcW w:w="1110" w:type="dxa"/>
-          </w:tcPr>
-          <w:p>
-            <w:r>
-              <w:lastRenderedPageBreak/>
+            <w:tcW w:w="955" w:type="dxa"/>
+          </w:tcPr>
+          <w:p>
+            <w:pPr>
+              <w:rPr>
+                <w:b/>
+                <w:bCs/>
+              </w:rPr>
+            </w:pPr>
+            <w:r>
+              <w:rPr>
+                <w:b/>
+                <w:bCs/>
+              </w:rPr>
+              <w:t>UC05 – Visualizar o pedido</w:t>
+            </w:r>
+          </w:p>
+        </w:tc>
+        <w:tc>
+          <w:tcPr>
+            <w:tcW w:w="935" w:type="dxa"/>
+          </w:tcPr>
+          <w:p>
+            <w:r>
               <w:t>5</w:t>
             </w:r>
           </w:p>
         </w:tc>
         <w:tc>
           <w:tcPr>
-            <w:tcW w:w="974" w:type="dxa"/>
+            <w:tcW w:w="811" w:type="dxa"/>
           </w:tcPr>
           <w:p>
             <w:r>
@@ -1583,7 +1508,7 @@
         </w:tc>
         <w:tc>
           <w:tcPr>
-            <w:tcW w:w="1142" w:type="dxa"/>
+            <w:tcW w:w="963" w:type="dxa"/>
           </w:tcPr>
           <w:p>
             <w:r>
@@ -1593,7 +1518,7 @@
         </w:tc>
         <w:tc>
           <w:tcPr>
-            <w:tcW w:w="1396" w:type="dxa"/>
+            <w:tcW w:w="1195" w:type="dxa"/>
           </w:tcPr>
           <w:p>
             <w:r>
@@ -1603,7 +1528,27 @@
         </w:tc>
         <w:tc>
           <w:tcPr>
-            <w:tcW w:w="764" w:type="dxa"/>
+            <w:tcW w:w="618" w:type="dxa"/>
+          </w:tcPr>
+          <w:p>
+            <w:r>
+              <w:t>7</w:t>
+            </w:r>
+          </w:p>
+        </w:tc>
+        <w:tc>
+          <w:tcPr>
+            <w:tcW w:w="1074" w:type="dxa"/>
+          </w:tcPr>
+          <w:p>
+            <w:r>
+              <w:t>1</w:t>
+            </w:r>
+          </w:p>
+        </w:tc>
+        <w:tc>
+          <w:tcPr>
+            <w:tcW w:w="425" w:type="dxa"/>
           </w:tcPr>
           <w:p>
             <w:r>
@@ -1613,27 +1558,7 @@
         </w:tc>
         <w:tc>
           <w:tcPr>
-            <w:tcW w:w="329" w:type="dxa"/>
-          </w:tcPr>
-          <w:p>
-            <w:r>
-              <w:t>1</w:t>
-            </w:r>
-          </w:p>
-        </w:tc>
-        <w:tc>
-          <w:tcPr>
-            <w:tcW w:w="329" w:type="dxa"/>
-          </w:tcPr>
-          <w:p>
-            <w:r>
-              <w:t>9</w:t>
-            </w:r>
-          </w:p>
-        </w:tc>
-        <w:tc>
-          <w:tcPr>
-            <w:tcW w:w="329" w:type="dxa"/>
+            <w:tcW w:w="442" w:type="dxa"/>
           </w:tcPr>
           <w:p>
             <w:r>
@@ -1643,31 +1568,19 @@
         </w:tc>
         <w:tc>
           <w:tcPr>
-            <w:tcW w:w="329" w:type="dxa"/>
+            <w:tcW w:w="634" w:type="dxa"/>
           </w:tcPr>
           <w:p>
             <w:r>
               <w:t>5,75</w:t>
             </w:r>
           </w:p>
-        </w:tc>
-        <w:tc>
-          <w:tcPr>
-            <w:tcW w:w="329" w:type="dxa"/>
-          </w:tcPr>
-          <w:p/>
-        </w:tc>
-        <w:tc>
-          <w:tcPr>
-            <w:tcW w:w="329" w:type="dxa"/>
-          </w:tcPr>
-          <w:p/>
         </w:tc>
       </w:tr>
       <w:tr>
         <w:tc>
           <w:tcPr>
-            <w:tcW w:w="1134" w:type="dxa"/>
+            <w:tcW w:w="955" w:type="dxa"/>
           </w:tcPr>
           <w:p>
             <w:pPr>
@@ -1687,7 +1600,7 @@
         </w:tc>
         <w:tc>
           <w:tcPr>
-            <w:tcW w:w="1110" w:type="dxa"/>
+            <w:tcW w:w="935" w:type="dxa"/>
           </w:tcPr>
           <w:p>
             <w:r>
@@ -1697,7 +1610,7 @@
         </w:tc>
         <w:tc>
           <w:tcPr>
-            <w:tcW w:w="974" w:type="dxa"/>
+            <w:tcW w:w="811" w:type="dxa"/>
           </w:tcPr>
           <w:p>
             <w:r>
@@ -1707,7 +1620,7 @@
         </w:tc>
         <w:tc>
           <w:tcPr>
-            <w:tcW w:w="1142" w:type="dxa"/>
+            <w:tcW w:w="963" w:type="dxa"/>
           </w:tcPr>
           <w:p>
             <w:r>
@@ -1717,7 +1630,7 @@
         </w:tc>
         <w:tc>
           <w:tcPr>
-            <w:tcW w:w="1396" w:type="dxa"/>
+            <w:tcW w:w="1195" w:type="dxa"/>
           </w:tcPr>
           <w:p>
             <w:r>
@@ -1727,7 +1640,27 @@
         </w:tc>
         <w:tc>
           <w:tcPr>
-            <w:tcW w:w="764" w:type="dxa"/>
+            <w:tcW w:w="618" w:type="dxa"/>
+          </w:tcPr>
+          <w:p>
+            <w:r>
+              <w:t>8</w:t>
+            </w:r>
+          </w:p>
+        </w:tc>
+        <w:tc>
+          <w:tcPr>
+            <w:tcW w:w="1074" w:type="dxa"/>
+          </w:tcPr>
+          <w:p>
+            <w:r>
+              <w:t>1</w:t>
+            </w:r>
+          </w:p>
+        </w:tc>
+        <w:tc>
+          <w:tcPr>
+            <w:tcW w:w="425" w:type="dxa"/>
           </w:tcPr>
           <w:p>
             <w:r>
@@ -1737,27 +1670,7 @@
         </w:tc>
         <w:tc>
           <w:tcPr>
-            <w:tcW w:w="329" w:type="dxa"/>
-          </w:tcPr>
-          <w:p>
-            <w:r>
-              <w:t>1</w:t>
-            </w:r>
-          </w:p>
-        </w:tc>
-        <w:tc>
-          <w:tcPr>
-            <w:tcW w:w="329" w:type="dxa"/>
-          </w:tcPr>
-          <w:p>
-            <w:r>
-              <w:t>10</w:t>
-            </w:r>
-          </w:p>
-        </w:tc>
-        <w:tc>
-          <w:tcPr>
-            <w:tcW w:w="329" w:type="dxa"/>
+            <w:tcW w:w="442" w:type="dxa"/>
           </w:tcPr>
           <w:p>
             <w:r>
@@ -1767,51 +1680,40 @@
         </w:tc>
         <w:tc>
           <w:tcPr>
-            <w:tcW w:w="329" w:type="dxa"/>
+            <w:tcW w:w="634" w:type="dxa"/>
           </w:tcPr>
           <w:p>
             <w:r>
               <w:t>6,40</w:t>
             </w:r>
           </w:p>
-        </w:tc>
-        <w:tc>
-          <w:tcPr>
-            <w:tcW w:w="329" w:type="dxa"/>
-          </w:tcPr>
-          <w:p/>
-        </w:tc>
-        <w:tc>
-          <w:tcPr>
-            <w:tcW w:w="329" w:type="dxa"/>
-          </w:tcPr>
-          <w:p/>
         </w:tc>
       </w:tr>
       <w:tr>
         <w:tc>
           <w:tcPr>
-            <w:tcW w:w="1134" w:type="dxa"/>
-          </w:tcPr>
-          <w:p>
-            <w:pPr>
-              <w:rPr>
-                <w:b/>
-                <w:bCs/>
-              </w:rPr>
-            </w:pPr>
-            <w:r>
-              <w:rPr>
-                <w:b/>
-                <w:bCs/>
-              </w:rPr>
+            <w:tcW w:w="955" w:type="dxa"/>
+          </w:tcPr>
+          <w:p>
+            <w:pPr>
+              <w:rPr>
+                <w:b/>
+                <w:bCs/>
+              </w:rPr>
+            </w:pPr>
+            <w:r>
+              <w:rPr>
+                <w:b/>
+                <w:bCs/>
+              </w:rPr>
+              <w:lastRenderedPageBreak/>
               <w:t>UC07 – Gerenciar estoque</w:t>
             </w:r>
           </w:p>
         </w:tc>
         <w:tc>
           <w:tcPr>
-            <w:tcW w:w="1110" w:type="dxa"/>
+            <w:tcW w:w="935" w:type="dxa"/>
           </w:tcPr>
           <w:p>
             <w:r>
@@ -1821,7 +1723,7 @@
         </w:tc>
         <w:tc>
           <w:tcPr>
-            <w:tcW w:w="974" w:type="dxa"/>
+            <w:tcW w:w="811" w:type="dxa"/>
           </w:tcPr>
           <w:p>
             <w:r>
@@ -1831,7 +1733,7 @@
         </w:tc>
         <w:tc>
           <w:tcPr>
-            <w:tcW w:w="1142" w:type="dxa"/>
+            <w:tcW w:w="963" w:type="dxa"/>
           </w:tcPr>
           <w:p>
             <w:r>
@@ -1841,7 +1743,7 @@
         </w:tc>
         <w:tc>
           <w:tcPr>
-            <w:tcW w:w="1396" w:type="dxa"/>
+            <w:tcW w:w="1195" w:type="dxa"/>
           </w:tcPr>
           <w:p>
             <w:r>
@@ -1851,7 +1753,27 @@
         </w:tc>
         <w:tc>
           <w:tcPr>
-            <w:tcW w:w="764" w:type="dxa"/>
+            <w:tcW w:w="618" w:type="dxa"/>
+          </w:tcPr>
+          <w:p>
+            <w:r>
+              <w:t>9</w:t>
+            </w:r>
+          </w:p>
+        </w:tc>
+        <w:tc>
+          <w:tcPr>
+            <w:tcW w:w="1074" w:type="dxa"/>
+          </w:tcPr>
+          <w:p>
+            <w:r>
+              <w:t>1</w:t>
+            </w:r>
+          </w:p>
+        </w:tc>
+        <w:tc>
+          <w:tcPr>
+            <w:tcW w:w="425" w:type="dxa"/>
           </w:tcPr>
           <w:p>
             <w:r>
@@ -1861,27 +1783,7 @@
         </w:tc>
         <w:tc>
           <w:tcPr>
-            <w:tcW w:w="329" w:type="dxa"/>
-          </w:tcPr>
-          <w:p>
-            <w:r>
-              <w:t>1</w:t>
-            </w:r>
-          </w:p>
-        </w:tc>
-        <w:tc>
-          <w:tcPr>
-            <w:tcW w:w="329" w:type="dxa"/>
-          </w:tcPr>
-          <w:p>
-            <w:r>
-              <w:t>11</w:t>
-            </w:r>
-          </w:p>
-        </w:tc>
-        <w:tc>
-          <w:tcPr>
-            <w:tcW w:w="329" w:type="dxa"/>
+            <w:tcW w:w="442" w:type="dxa"/>
           </w:tcPr>
           <w:p>
             <w:r>
@@ -1891,31 +1793,19 @@
         </w:tc>
         <w:tc>
           <w:tcPr>
-            <w:tcW w:w="329" w:type="dxa"/>
+            <w:tcW w:w="634" w:type="dxa"/>
           </w:tcPr>
           <w:p>
             <w:r>
               <w:t>7,03</w:t>
             </w:r>
           </w:p>
-        </w:tc>
-        <w:tc>
-          <w:tcPr>
-            <w:tcW w:w="329" w:type="dxa"/>
-          </w:tcPr>
-          <w:p/>
-        </w:tc>
-        <w:tc>
-          <w:tcPr>
-            <w:tcW w:w="329" w:type="dxa"/>
-          </w:tcPr>
-          <w:p/>
         </w:tc>
       </w:tr>
       <w:tr>
         <w:tc>
           <w:tcPr>
-            <w:tcW w:w="1134" w:type="dxa"/>
+            <w:tcW w:w="955" w:type="dxa"/>
             <w:tcBorders>
               <w:right w:val="single" w:sz="4" w:space="0" w:color="FFFFFF" w:themeColor="background1"/>
             </w:tcBorders>
@@ -1931,7 +1821,7 @@
         </w:tc>
         <w:tc>
           <w:tcPr>
-            <w:tcW w:w="1110" w:type="dxa"/>
+            <w:tcW w:w="935" w:type="dxa"/>
             <w:tcBorders>
               <w:left w:val="single" w:sz="4" w:space="0" w:color="FFFFFF" w:themeColor="background1"/>
               <w:right w:val="single" w:sz="4" w:space="0" w:color="FFFFFF" w:themeColor="background1"/>
@@ -1941,7 +1831,7 @@
         </w:tc>
         <w:tc>
           <w:tcPr>
-            <w:tcW w:w="974" w:type="dxa"/>
+            <w:tcW w:w="811" w:type="dxa"/>
             <w:tcBorders>
               <w:left w:val="single" w:sz="4" w:space="0" w:color="FFFFFF" w:themeColor="background1"/>
               <w:right w:val="single" w:sz="4" w:space="0" w:color="FFFFFF" w:themeColor="background1"/>
@@ -1951,7 +1841,7 @@
         </w:tc>
         <w:tc>
           <w:tcPr>
-            <w:tcW w:w="1142" w:type="dxa"/>
+            <w:tcW w:w="963" w:type="dxa"/>
             <w:tcBorders>
               <w:left w:val="single" w:sz="4" w:space="0" w:color="FFFFFF" w:themeColor="background1"/>
               <w:right w:val="single" w:sz="4" w:space="0" w:color="FFFFFF" w:themeColor="background1"/>
@@ -1961,7 +1851,7 @@
         </w:tc>
         <w:tc>
           <w:tcPr>
-            <w:tcW w:w="1396" w:type="dxa"/>
+            <w:tcW w:w="1195" w:type="dxa"/>
             <w:tcBorders>
               <w:left w:val="single" w:sz="4" w:space="0" w:color="FFFFFF" w:themeColor="background1"/>
             </w:tcBorders>
@@ -1970,59 +1860,59 @@
         </w:tc>
         <w:tc>
           <w:tcPr>
-            <w:tcW w:w="764" w:type="dxa"/>
-          </w:tcPr>
-          <w:p>
-            <w:pPr>
-              <w:rPr>
-                <w:b/>
-                <w:bCs/>
-              </w:rPr>
-            </w:pPr>
-          </w:p>
-        </w:tc>
-        <w:tc>
-          <w:tcPr>
-            <w:tcW w:w="329" w:type="dxa"/>
-          </w:tcPr>
-          <w:p>
-            <w:pPr>
-              <w:rPr>
-                <w:b/>
-                <w:bCs/>
-              </w:rPr>
-            </w:pPr>
-          </w:p>
-        </w:tc>
-        <w:tc>
-          <w:tcPr>
-            <w:tcW w:w="329" w:type="dxa"/>
-          </w:tcPr>
-          <w:p>
-            <w:pPr>
-              <w:rPr>
-                <w:b/>
-                <w:bCs/>
-              </w:rPr>
-            </w:pPr>
-          </w:p>
-        </w:tc>
-        <w:tc>
-          <w:tcPr>
-            <w:tcW w:w="329" w:type="dxa"/>
-          </w:tcPr>
-          <w:p>
-            <w:pPr>
-              <w:rPr>
-                <w:b/>
-                <w:bCs/>
-              </w:rPr>
-            </w:pPr>
-          </w:p>
-        </w:tc>
-        <w:tc>
-          <w:tcPr>
-            <w:tcW w:w="329" w:type="dxa"/>
+            <w:tcW w:w="618" w:type="dxa"/>
+          </w:tcPr>
+          <w:p>
+            <w:pPr>
+              <w:rPr>
+                <w:b/>
+                <w:bCs/>
+              </w:rPr>
+            </w:pPr>
+          </w:p>
+        </w:tc>
+        <w:tc>
+          <w:tcPr>
+            <w:tcW w:w="1074" w:type="dxa"/>
+          </w:tcPr>
+          <w:p>
+            <w:pPr>
+              <w:rPr>
+                <w:b/>
+                <w:bCs/>
+              </w:rPr>
+            </w:pPr>
+          </w:p>
+        </w:tc>
+        <w:tc>
+          <w:tcPr>
+            <w:tcW w:w="425" w:type="dxa"/>
+          </w:tcPr>
+          <w:p>
+            <w:pPr>
+              <w:rPr>
+                <w:b/>
+                <w:bCs/>
+              </w:rPr>
+            </w:pPr>
+          </w:p>
+        </w:tc>
+        <w:tc>
+          <w:tcPr>
+            <w:tcW w:w="442" w:type="dxa"/>
+          </w:tcPr>
+          <w:p>
+            <w:pPr>
+              <w:rPr>
+                <w:b/>
+                <w:bCs/>
+              </w:rPr>
+            </w:pPr>
+          </w:p>
+        </w:tc>
+        <w:tc>
+          <w:tcPr>
+            <w:tcW w:w="634" w:type="dxa"/>
           </w:tcPr>
           <w:p>
             <w:pPr>
@@ -2038,32 +1928,6 @@
               </w:rPr>
               <w:t>46,02</w:t>
             </w:r>
-          </w:p>
-        </w:tc>
-        <w:tc>
-          <w:tcPr>
-            <w:tcW w:w="329" w:type="dxa"/>
-          </w:tcPr>
-          <w:p>
-            <w:pPr>
-              <w:rPr>
-                <w:b/>
-                <w:bCs/>
-              </w:rPr>
-            </w:pPr>
-          </w:p>
-        </w:tc>
-        <w:tc>
-          <w:tcPr>
-            <w:tcW w:w="329" w:type="dxa"/>
-          </w:tcPr>
-          <w:p>
-            <w:pPr>
-              <w:rPr>
-                <w:b/>
-                <w:bCs/>
-              </w:rPr>
-            </w:pPr>
           </w:p>
         </w:tc>
       </w:tr>
@@ -2210,15 +2074,7 @@
           <w:sz w:val="40"/>
           <w:szCs w:val="40"/>
         </w:rPr>
-        <w:t xml:space="preserve">R$ </w:t>
-      </w:r>
-      <w:r>
-        <w:rPr>
-          <w:rFonts w:eastAsiaTheme="minorEastAsia"/>
-          <w:sz w:val="40"/>
-          <w:szCs w:val="40"/>
-        </w:rPr>
-        <w:t>70 por hora trabalhada</w:t>
+        <w:t>R$ 70 por hora trabalhada</w:t>
       </w:r>
     </w:p>
     <w:p>
@@ -2302,7 +2158,6 @@
           <w:sz w:val="40"/>
           <w:szCs w:val="40"/>
         </w:rPr>
-        <w:lastRenderedPageBreak/>
         <w:t>20*46,02 = 920,4 horas</w:t>
       </w:r>
     </w:p>
@@ -2329,6 +2184,7 @@
           <w:sz w:val="40"/>
           <w:szCs w:val="40"/>
         </w:rPr>
+        <w:lastRenderedPageBreak/>
         <w:t>Que em dias será 1 mês e 10 dias.</w:t>
       </w:r>
     </w:p>

--- a/Planos_de_Projeto/Planos_de_Projeto.docx
+++ b/Planos_de_Projeto/Planos_de_Projeto.docx
@@ -760,6 +760,121 @@
         </w:tc>
       </w:tr>
     </w:tbl>
+    <w:p/>
+    <w:p>
+      <w:pPr>
+        <w:shd w:val="clear" w:color="auto" w:fill="0D1117"/>
+        <w:spacing w:before="360" w:after="240" w:line="240" w:lineRule="auto"/>
+        <w:outlineLvl w:val="2"/>
+        <w:rPr>
+          <w:rFonts w:ascii="Segoe UI" w:eastAsia="Times New Roman" w:hAnsi="Segoe UI" w:cs="Segoe UI"/>
+          <w:b/>
+          <w:bCs/>
+          <w:color w:val="E6EDF3"/>
+          <w:sz w:val="30"/>
+          <w:szCs w:val="30"/>
+          <w:lang w:eastAsia="pt-BR"/>
+        </w:rPr>
+      </w:pPr>
+      <w:r>
+        <w:rPr>
+          <w:rFonts w:ascii="Segoe UI" w:eastAsia="Times New Roman" w:hAnsi="Segoe UI" w:cs="Segoe UI"/>
+          <w:b/>
+          <w:bCs/>
+          <w:color w:val="E6EDF3"/>
+          <w:sz w:val="30"/>
+          <w:szCs w:val="30"/>
+          <w:lang w:eastAsia="pt-BR"/>
+        </w:rPr>
+        <w:t>UC-01:Ver cardápio</w:t>
+      </w:r>
+    </w:p>
+    <w:p>
+      <w:pPr>
+        <w:shd w:val="clear" w:color="auto" w:fill="0D1117"/>
+        <w:spacing w:after="240" w:line="240" w:lineRule="auto"/>
+        <w:rPr>
+          <w:rFonts w:ascii="Segoe UI" w:eastAsia="Times New Roman" w:hAnsi="Segoe UI" w:cs="Segoe UI"/>
+          <w:color w:val="E6EDF3"/>
+          <w:sz w:val="24"/>
+          <w:szCs w:val="24"/>
+          <w:lang w:eastAsia="pt-BR"/>
+        </w:rPr>
+      </w:pPr>
+      <w:r>
+        <w:rPr>
+          <w:rFonts w:ascii="Segoe UI" w:eastAsia="Times New Roman" w:hAnsi="Segoe UI" w:cs="Segoe UI"/>
+          <w:color w:val="E6EDF3"/>
+          <w:sz w:val="24"/>
+          <w:szCs w:val="24"/>
+          <w:lang w:eastAsia="pt-BR"/>
+        </w:rPr>
+        <w:t>Tipo de Interação: (5) - sistema acessado interagindo através da rede. (TCP/IP) e cliente interagindo através de interface gráfica.</w:t>
+      </w:r>
+      <w:r>
+        <w:rPr>
+          <w:rFonts w:ascii="Segoe UI" w:eastAsia="Times New Roman" w:hAnsi="Segoe UI" w:cs="Segoe UI"/>
+          <w:color w:val="E6EDF3"/>
+          <w:sz w:val="24"/>
+          <w:szCs w:val="24"/>
+          <w:lang w:eastAsia="pt-BR"/>
+        </w:rPr>
+        <w:br/>
+        <w:t>Regra de Negócio: (1) - Cardápio tem que está disponível a todo momento para qualquer um acessar.</w:t>
+      </w:r>
+      <w:r>
+        <w:rPr>
+          <w:rFonts w:ascii="Segoe UI" w:eastAsia="Times New Roman" w:hAnsi="Segoe UI" w:cs="Segoe UI"/>
+          <w:color w:val="E6EDF3"/>
+          <w:sz w:val="24"/>
+          <w:szCs w:val="24"/>
+          <w:lang w:eastAsia="pt-BR"/>
+        </w:rPr>
+        <w:br/>
+        <w:t>Entidades: (1) - Cliente.</w:t>
+      </w:r>
+      <w:r>
+        <w:rPr>
+          <w:rFonts w:ascii="Segoe UI" w:eastAsia="Times New Roman" w:hAnsi="Segoe UI" w:cs="Segoe UI"/>
+          <w:color w:val="E6EDF3"/>
+          <w:sz w:val="24"/>
+          <w:szCs w:val="24"/>
+          <w:lang w:eastAsia="pt-BR"/>
+        </w:rPr>
+        <w:br/>
+        <w:t>Tipo de Manipulação: (1) - Ler.</w:t>
+      </w:r>
+    </w:p>
+    <w:p>
+      <w:r>
+        <w:t>UC-01:Ver Cardápio</w:t>
+      </w:r>
+    </w:p>
+    <w:p>
+      <w:r>
+        <w:t>Tipo de Interação:(3) – Um usuário interagindo através de interface gráfica</w:t>
+      </w:r>
+    </w:p>
+    <w:p>
+      <w:r>
+        <w:t>Regra de Negócio : (1) – Cardápio tem que está disponível a todo momento para qualquer um acessar.</w:t>
+      </w:r>
+    </w:p>
+    <w:p>
+      <w:r>
+        <w:t>Entidade</w:t>
+      </w:r>
+      <w:r>
+        <w:t>: (1) – Cardápio</w:t>
+      </w:r>
+    </w:p>
+    <w:p>
+      <w:r>
+        <w:t>Tipo de Manipulação: (1) – Ler</w:t>
+      </w:r>
+    </w:p>
+    <w:p/>
+    <w:p/>
     <w:p/>
     <w:tbl>
       <w:tblPr>
@@ -1069,7 +1184,7 @@
           </w:tcPr>
           <w:p>
             <w:r>
-              <w:t>8</w:t>
+              <w:t>6</w:t>
             </w:r>
           </w:p>
         </w:tc>
@@ -1089,7 +1204,7 @@
           </w:tcPr>
           <w:p>
             <w:r>
-              <w:t>5,1</w:t>
+              <w:t>3,83</w:t>
             </w:r>
           </w:p>
         </w:tc>
@@ -1201,7 +1316,7 @@
               </w:tabs>
             </w:pPr>
             <w:r>
-              <w:t>11</w:t>
+              <w:t>9</w:t>
             </w:r>
           </w:p>
         </w:tc>
@@ -1231,7 +1346,7 @@
               </w:tabs>
             </w:pPr>
             <w:r>
-              <w:t>7,03</w:t>
+              <w:t>5,75</w:t>
             </w:r>
           </w:p>
         </w:tc>
@@ -1328,7 +1443,10 @@
           </w:tcPr>
           <w:p>
             <w:r>
-              <w:t>13</w:t>
+              <w:t>1</w:t>
+            </w:r>
+            <w:r>
+              <w:t>1</w:t>
             </w:r>
           </w:p>
         </w:tc>
@@ -1348,7 +1466,7 @@
           </w:tcPr>
           <w:p>
             <w:r>
-              <w:t>8,31</w:t>
+              <w:t>7,03</w:t>
             </w:r>
           </w:p>
         </w:tc>
@@ -1440,7 +1558,7 @@
           </w:tcPr>
           <w:p>
             <w:r>
-              <w:t>10</w:t>
+              <w:t>8</w:t>
             </w:r>
           </w:p>
         </w:tc>
@@ -1460,7 +1578,7 @@
           </w:tcPr>
           <w:p>
             <w:r>
-              <w:t>6,40</w:t>
+              <w:t>5,11</w:t>
             </w:r>
           </w:p>
         </w:tc>
@@ -1552,7 +1670,7 @@
           </w:tcPr>
           <w:p>
             <w:r>
-              <w:t>9</w:t>
+              <w:t>7</w:t>
             </w:r>
           </w:p>
         </w:tc>
@@ -1572,7 +1690,7 @@
           </w:tcPr>
           <w:p>
             <w:r>
-              <w:t>5,75</w:t>
+              <w:t>4,48</w:t>
             </w:r>
           </w:p>
         </w:tc>
@@ -1664,7 +1782,7 @@
           </w:tcPr>
           <w:p>
             <w:r>
-              <w:t>10</w:t>
+              <w:t>8</w:t>
             </w:r>
           </w:p>
         </w:tc>
@@ -1684,7 +1802,7 @@
           </w:tcPr>
           <w:p>
             <w:r>
-              <w:t>6,40</w:t>
+              <w:t>5,11</w:t>
             </w:r>
           </w:p>
         </w:tc>
@@ -1706,7 +1824,6 @@
                 <w:b/>
                 <w:bCs/>
               </w:rPr>
-              <w:lastRenderedPageBreak/>
               <w:t>UC07 – Gerenciar estoque</w:t>
             </w:r>
           </w:p>
@@ -1777,7 +1894,7 @@
           </w:tcPr>
           <w:p>
             <w:r>
-              <w:t>11</w:t>
+              <w:t>9</w:t>
             </w:r>
           </w:p>
         </w:tc>
@@ -1797,7 +1914,7 @@
           </w:tcPr>
           <w:p>
             <w:r>
-              <w:t>7,03</w:t>
+              <w:t>5,75</w:t>
             </w:r>
           </w:p>
         </w:tc>
@@ -1926,7 +2043,7 @@
                 <w:b/>
                 <w:bCs/>
               </w:rPr>
-              <w:t>46,02</w:t>
+              <w:t>37,03</w:t>
             </w:r>
           </w:p>
         </w:tc>
@@ -1996,7 +2113,31 @@
           <w:sz w:val="40"/>
           <w:szCs w:val="40"/>
         </w:rPr>
-        <w:t>20/46,02 = 0,43</w:t>
+        <w:t>20/</w:t>
+      </w:r>
+      <w:r>
+        <w:rPr>
+          <w:rFonts w:eastAsiaTheme="minorEastAsia"/>
+          <w:sz w:val="40"/>
+          <w:szCs w:val="40"/>
+        </w:rPr>
+        <w:t>37,03</w:t>
+      </w:r>
+      <w:r>
+        <w:rPr>
+          <w:rFonts w:eastAsiaTheme="minorEastAsia"/>
+          <w:sz w:val="40"/>
+          <w:szCs w:val="40"/>
+        </w:rPr>
+        <w:t xml:space="preserve"> = </w:t>
+      </w:r>
+      <w:r>
+        <w:rPr>
+          <w:rFonts w:eastAsiaTheme="minorEastAsia"/>
+          <w:sz w:val="40"/>
+          <w:szCs w:val="40"/>
+        </w:rPr>
+        <w:t>0,54</w:t>
       </w:r>
     </w:p>
     <w:p>
@@ -2022,6 +2163,7 @@
           <w:sz w:val="40"/>
           <w:szCs w:val="40"/>
         </w:rPr>
+        <w:lastRenderedPageBreak/>
         <w:t>Equipe de 4 pessoas</w:t>
       </w:r>
     </w:p>
@@ -2115,34 +2257,14 @@
           <w:szCs w:val="40"/>
         </w:rPr>
       </w:pPr>
-      <w:proofErr w:type="spellStart"/>
-      <w:r>
-        <w:rPr>
-          <w:rFonts w:eastAsiaTheme="minorEastAsia"/>
-          <w:sz w:val="40"/>
-          <w:szCs w:val="40"/>
-        </w:rPr>
-        <w:t>Qtd.uc</w:t>
-      </w:r>
-      <w:proofErr w:type="spellEnd"/>
-      <w:r>
-        <w:rPr>
-          <w:rFonts w:eastAsiaTheme="minorEastAsia"/>
-          <w:sz w:val="40"/>
-          <w:szCs w:val="40"/>
-        </w:rPr>
-        <w:t xml:space="preserve">*horas por </w:t>
-      </w:r>
-      <w:proofErr w:type="spellStart"/>
-      <w:r>
-        <w:rPr>
-          <w:rFonts w:eastAsiaTheme="minorEastAsia"/>
-          <w:sz w:val="40"/>
-          <w:szCs w:val="40"/>
-        </w:rPr>
-        <w:t>puc</w:t>
-      </w:r>
-      <w:proofErr w:type="spellEnd"/>
+      <w:r>
+        <w:rPr>
+          <w:rFonts w:eastAsiaTheme="minorEastAsia"/>
+          <w:sz w:val="40"/>
+          <w:szCs w:val="40"/>
+        </w:rPr>
+        <w:t>Qtd.uc*horas por puc</w:t>
+      </w:r>
     </w:p>
     <w:p>
       <w:pPr>
@@ -2158,7 +2280,39 @@
           <w:sz w:val="40"/>
           <w:szCs w:val="40"/>
         </w:rPr>
-        <w:t>20*46,02 = 920,4 horas</w:t>
+        <w:t>20*</w:t>
+      </w:r>
+      <w:r>
+        <w:rPr>
+          <w:rFonts w:eastAsiaTheme="minorEastAsia"/>
+          <w:sz w:val="40"/>
+          <w:szCs w:val="40"/>
+        </w:rPr>
+        <w:t>37,03</w:t>
+      </w:r>
+      <w:r>
+        <w:rPr>
+          <w:rFonts w:eastAsiaTheme="minorEastAsia"/>
+          <w:sz w:val="40"/>
+          <w:szCs w:val="40"/>
+        </w:rPr>
+        <w:t xml:space="preserve"> = </w:t>
+      </w:r>
+      <w:r>
+        <w:rPr>
+          <w:rFonts w:eastAsiaTheme="minorEastAsia"/>
+          <w:sz w:val="40"/>
+          <w:szCs w:val="40"/>
+        </w:rPr>
+        <w:t>740,6</w:t>
+      </w:r>
+      <w:r>
+        <w:rPr>
+          <w:rFonts w:eastAsiaTheme="minorEastAsia"/>
+          <w:sz w:val="40"/>
+          <w:szCs w:val="40"/>
+        </w:rPr>
+        <w:t xml:space="preserve"> horas</w:t>
       </w:r>
     </w:p>
     <w:p>
@@ -2184,8 +2338,23 @@
           <w:sz w:val="40"/>
           <w:szCs w:val="40"/>
         </w:rPr>
-        <w:lastRenderedPageBreak/>
-        <w:t>Que em dias será 1 mês e 10 dias.</w:t>
+        <w:t xml:space="preserve">Que em dias será 1 mês e </w:t>
+      </w:r>
+      <w:r>
+        <w:rPr>
+          <w:rFonts w:eastAsiaTheme="minorEastAsia"/>
+          <w:sz w:val="40"/>
+          <w:szCs w:val="40"/>
+        </w:rPr>
+        <w:t>1</w:t>
+      </w:r>
+      <w:r>
+        <w:rPr>
+          <w:rFonts w:eastAsiaTheme="minorEastAsia"/>
+          <w:sz w:val="40"/>
+          <w:szCs w:val="40"/>
+        </w:rPr>
+        <w:t xml:space="preserve"> dias.</w:t>
       </w:r>
     </w:p>
     <w:p>
@@ -2249,7 +2418,23 @@
           <w:sz w:val="40"/>
           <w:szCs w:val="40"/>
         </w:rPr>
-        <w:t>39*8 = 312</w:t>
+        <w:t>31</w:t>
+      </w:r>
+      <w:r>
+        <w:rPr>
+          <w:rFonts w:eastAsiaTheme="minorEastAsia"/>
+          <w:sz w:val="40"/>
+          <w:szCs w:val="40"/>
+        </w:rPr>
+        <w:t xml:space="preserve">*8 = </w:t>
+      </w:r>
+      <w:r>
+        <w:rPr>
+          <w:rFonts w:eastAsiaTheme="minorEastAsia"/>
+          <w:sz w:val="40"/>
+          <w:szCs w:val="40"/>
+        </w:rPr>
+        <w:t>248</w:t>
       </w:r>
     </w:p>
     <w:p>
@@ -2275,7 +2460,23 @@
           <w:sz w:val="40"/>
           <w:szCs w:val="40"/>
         </w:rPr>
-        <w:t>Custo = 312*70</w:t>
+        <w:t xml:space="preserve">Custo = </w:t>
+      </w:r>
+      <w:r>
+        <w:rPr>
+          <w:rFonts w:eastAsiaTheme="minorEastAsia"/>
+          <w:sz w:val="40"/>
+          <w:szCs w:val="40"/>
+        </w:rPr>
+        <w:t>248</w:t>
+      </w:r>
+      <w:r>
+        <w:rPr>
+          <w:rFonts w:eastAsiaTheme="minorEastAsia"/>
+          <w:sz w:val="40"/>
+          <w:szCs w:val="40"/>
+        </w:rPr>
+        <w:t>*70</w:t>
       </w:r>
     </w:p>
     <w:p>
@@ -2292,7 +2493,15 @@
           <w:sz w:val="40"/>
           <w:szCs w:val="40"/>
         </w:rPr>
-        <w:t>Custo = R$ 21.840</w:t>
+        <w:t xml:space="preserve">Custo = R$ </w:t>
+      </w:r>
+      <w:r>
+        <w:rPr>
+          <w:rFonts w:eastAsiaTheme="minorEastAsia"/>
+          <w:sz w:val="40"/>
+          <w:szCs w:val="40"/>
+        </w:rPr>
+        <w:t>17.360</w:t>
       </w:r>
     </w:p>
     <w:sectPr>
@@ -2704,6 +2913,26 @@
     <w:name w:val="Normal"/>
     <w:qFormat/>
   </w:style>
+  <w:style w:type="paragraph" w:styleId="Ttulo3">
+    <w:name w:val="heading 3"/>
+    <w:basedOn w:val="Normal"/>
+    <w:link w:val="Ttulo3Char"/>
+    <w:uiPriority w:val="9"/>
+    <w:qFormat/>
+    <w:rsid w:val="00B47C48"/>
+    <w:pPr>
+      <w:spacing w:before="100" w:beforeAutospacing="1" w:after="100" w:afterAutospacing="1" w:line="240" w:lineRule="auto"/>
+      <w:outlineLvl w:val="2"/>
+    </w:pPr>
+    <w:rPr>
+      <w:rFonts w:ascii="Times New Roman" w:eastAsia="Times New Roman" w:hAnsi="Times New Roman" w:cs="Times New Roman"/>
+      <w:b/>
+      <w:bCs/>
+      <w:sz w:val="27"/>
+      <w:szCs w:val="27"/>
+      <w:lang w:eastAsia="pt-BR"/>
+    </w:rPr>
+  </w:style>
   <w:style w:type="character" w:default="1" w:styleId="Fontepargpadro">
     <w:name w:val="Default Paragraph Font"/>
     <w:uiPriority w:val="1"/>
@@ -2758,6 +2987,38 @@
     <w:rsid w:val="00B2702A"/>
     <w:rPr>
       <w:color w:val="808080"/>
+    </w:rPr>
+  </w:style>
+  <w:style w:type="character" w:customStyle="1" w:styleId="Ttulo3Char">
+    <w:name w:val="Título 3 Char"/>
+    <w:basedOn w:val="Fontepargpadro"/>
+    <w:link w:val="Ttulo3"/>
+    <w:uiPriority w:val="9"/>
+    <w:rsid w:val="00B47C48"/>
+    <w:rPr>
+      <w:rFonts w:ascii="Times New Roman" w:eastAsia="Times New Roman" w:hAnsi="Times New Roman" w:cs="Times New Roman"/>
+      <w:b/>
+      <w:bCs/>
+      <w:sz w:val="27"/>
+      <w:szCs w:val="27"/>
+      <w:lang w:eastAsia="pt-BR"/>
+    </w:rPr>
+  </w:style>
+  <w:style w:type="paragraph" w:styleId="NormalWeb">
+    <w:name w:val="Normal (Web)"/>
+    <w:basedOn w:val="Normal"/>
+    <w:uiPriority w:val="99"/>
+    <w:semiHidden/>
+    <w:unhideWhenUsed/>
+    <w:rsid w:val="00B47C48"/>
+    <w:pPr>
+      <w:spacing w:before="100" w:beforeAutospacing="1" w:after="100" w:afterAutospacing="1" w:line="240" w:lineRule="auto"/>
+    </w:pPr>
+    <w:rPr>
+      <w:rFonts w:ascii="Times New Roman" w:eastAsia="Times New Roman" w:hAnsi="Times New Roman" w:cs="Times New Roman"/>
+      <w:sz w:val="24"/>
+      <w:szCs w:val="24"/>
+      <w:lang w:eastAsia="pt-BR"/>
     </w:rPr>
   </w:style>
 </w:styles>

--- a/Planos_de_Projeto/Planos_de_Projeto.docx
+++ b/Planos_de_Projeto/Planos_de_Projeto.docx
@@ -760,121 +760,6 @@
         </w:tc>
       </w:tr>
     </w:tbl>
-    <w:p/>
-    <w:p>
-      <w:pPr>
-        <w:shd w:val="clear" w:color="auto" w:fill="0D1117"/>
-        <w:spacing w:before="360" w:after="240" w:line="240" w:lineRule="auto"/>
-        <w:outlineLvl w:val="2"/>
-        <w:rPr>
-          <w:rFonts w:ascii="Segoe UI" w:eastAsia="Times New Roman" w:hAnsi="Segoe UI" w:cs="Segoe UI"/>
-          <w:b/>
-          <w:bCs/>
-          <w:color w:val="E6EDF3"/>
-          <w:sz w:val="30"/>
-          <w:szCs w:val="30"/>
-          <w:lang w:eastAsia="pt-BR"/>
-        </w:rPr>
-      </w:pPr>
-      <w:r>
-        <w:rPr>
-          <w:rFonts w:ascii="Segoe UI" w:eastAsia="Times New Roman" w:hAnsi="Segoe UI" w:cs="Segoe UI"/>
-          <w:b/>
-          <w:bCs/>
-          <w:color w:val="E6EDF3"/>
-          <w:sz w:val="30"/>
-          <w:szCs w:val="30"/>
-          <w:lang w:eastAsia="pt-BR"/>
-        </w:rPr>
-        <w:t>UC-01:Ver cardápio</w:t>
-      </w:r>
-    </w:p>
-    <w:p>
-      <w:pPr>
-        <w:shd w:val="clear" w:color="auto" w:fill="0D1117"/>
-        <w:spacing w:after="240" w:line="240" w:lineRule="auto"/>
-        <w:rPr>
-          <w:rFonts w:ascii="Segoe UI" w:eastAsia="Times New Roman" w:hAnsi="Segoe UI" w:cs="Segoe UI"/>
-          <w:color w:val="E6EDF3"/>
-          <w:sz w:val="24"/>
-          <w:szCs w:val="24"/>
-          <w:lang w:eastAsia="pt-BR"/>
-        </w:rPr>
-      </w:pPr>
-      <w:r>
-        <w:rPr>
-          <w:rFonts w:ascii="Segoe UI" w:eastAsia="Times New Roman" w:hAnsi="Segoe UI" w:cs="Segoe UI"/>
-          <w:color w:val="E6EDF3"/>
-          <w:sz w:val="24"/>
-          <w:szCs w:val="24"/>
-          <w:lang w:eastAsia="pt-BR"/>
-        </w:rPr>
-        <w:t>Tipo de Interação: (5) - sistema acessado interagindo através da rede. (TCP/IP) e cliente interagindo através de interface gráfica.</w:t>
-      </w:r>
-      <w:r>
-        <w:rPr>
-          <w:rFonts w:ascii="Segoe UI" w:eastAsia="Times New Roman" w:hAnsi="Segoe UI" w:cs="Segoe UI"/>
-          <w:color w:val="E6EDF3"/>
-          <w:sz w:val="24"/>
-          <w:szCs w:val="24"/>
-          <w:lang w:eastAsia="pt-BR"/>
-        </w:rPr>
-        <w:br/>
-        <w:t>Regra de Negócio: (1) - Cardápio tem que está disponível a todo momento para qualquer um acessar.</w:t>
-      </w:r>
-      <w:r>
-        <w:rPr>
-          <w:rFonts w:ascii="Segoe UI" w:eastAsia="Times New Roman" w:hAnsi="Segoe UI" w:cs="Segoe UI"/>
-          <w:color w:val="E6EDF3"/>
-          <w:sz w:val="24"/>
-          <w:szCs w:val="24"/>
-          <w:lang w:eastAsia="pt-BR"/>
-        </w:rPr>
-        <w:br/>
-        <w:t>Entidades: (1) - Cliente.</w:t>
-      </w:r>
-      <w:r>
-        <w:rPr>
-          <w:rFonts w:ascii="Segoe UI" w:eastAsia="Times New Roman" w:hAnsi="Segoe UI" w:cs="Segoe UI"/>
-          <w:color w:val="E6EDF3"/>
-          <w:sz w:val="24"/>
-          <w:szCs w:val="24"/>
-          <w:lang w:eastAsia="pt-BR"/>
-        </w:rPr>
-        <w:br/>
-        <w:t>Tipo de Manipulação: (1) - Ler.</w:t>
-      </w:r>
-    </w:p>
-    <w:p>
-      <w:r>
-        <w:t>UC-01:Ver Cardápio</w:t>
-      </w:r>
-    </w:p>
-    <w:p>
-      <w:r>
-        <w:t>Tipo de Interação:(3) – Um usuário interagindo através de interface gráfica</w:t>
-      </w:r>
-    </w:p>
-    <w:p>
-      <w:r>
-        <w:t>Regra de Negócio : (1) – Cardápio tem que está disponível a todo momento para qualquer um acessar.</w:t>
-      </w:r>
-    </w:p>
-    <w:p>
-      <w:r>
-        <w:t>Entidade</w:t>
-      </w:r>
-      <w:r>
-        <w:t>: (1) – Cardápio</w:t>
-      </w:r>
-    </w:p>
-    <w:p>
-      <w:r>
-        <w:t>Tipo de Manipulação: (1) – Ler</w:t>
-      </w:r>
-    </w:p>
-    <w:p/>
-    <w:p/>
     <w:p/>
     <w:tbl>
       <w:tblPr>
@@ -1824,6 +1709,7 @@
                 <w:b/>
                 <w:bCs/>
               </w:rPr>
+              <w:lastRenderedPageBreak/>
               <w:t>UC07 – Gerenciar estoque</w:t>
             </w:r>
           </w:p>
@@ -2163,7 +2049,6 @@
           <w:sz w:val="40"/>
           <w:szCs w:val="40"/>
         </w:rPr>
-        <w:lastRenderedPageBreak/>
         <w:t>Equipe de 4 pessoas</w:t>
       </w:r>
     </w:p>
@@ -2257,14 +2142,34 @@
           <w:szCs w:val="40"/>
         </w:rPr>
       </w:pPr>
+      <w:proofErr w:type="spellStart"/>
       <w:r>
         <w:rPr>
           <w:rFonts w:eastAsiaTheme="minorEastAsia"/>
           <w:sz w:val="40"/>
           <w:szCs w:val="40"/>
         </w:rPr>
-        <w:t>Qtd.uc*horas por puc</w:t>
+        <w:t>Qtd.uc</w:t>
       </w:r>
+      <w:proofErr w:type="spellEnd"/>
+      <w:r>
+        <w:rPr>
+          <w:rFonts w:eastAsiaTheme="minorEastAsia"/>
+          <w:sz w:val="40"/>
+          <w:szCs w:val="40"/>
+        </w:rPr>
+        <w:t xml:space="preserve">*horas por </w:t>
+      </w:r>
+      <w:proofErr w:type="spellStart"/>
+      <w:r>
+        <w:rPr>
+          <w:rFonts w:eastAsiaTheme="minorEastAsia"/>
+          <w:sz w:val="40"/>
+          <w:szCs w:val="40"/>
+        </w:rPr>
+        <w:t>puc</w:t>
+      </w:r>
+      <w:proofErr w:type="spellEnd"/>
     </w:p>
     <w:p>
       <w:pPr>
@@ -2338,6 +2243,7 @@
           <w:sz w:val="40"/>
           <w:szCs w:val="40"/>
         </w:rPr>
+        <w:lastRenderedPageBreak/>
         <w:t xml:space="preserve">Que em dias será 1 mês e </w:t>
       </w:r>
       <w:r>

--- a/Planos_de_Projeto/Planos_de_Projeto.docx
+++ b/Planos_de_Projeto/Planos_de_Projeto.docx
@@ -733,7 +733,7 @@
                 <w:sz w:val="24"/>
                 <w:szCs w:val="24"/>
               </w:rPr>
-              <w:t xml:space="preserve">      PUC = </w:t>
+              <w:t xml:space="preserve">      PUC </w:t>
             </w:r>
           </w:p>
         </w:tc>
@@ -760,6 +760,8 @@
         </w:tc>
       </w:tr>
     </w:tbl>
+    <w:p/>
+    <w:p/>
     <w:p/>
     <w:tbl>
       <w:tblPr>
@@ -1597,6 +1599,7 @@
                 <w:b/>
                 <w:bCs/>
               </w:rPr>
+              <w:lastRenderedPageBreak/>
               <w:t>UC06 – Pagar pedido</w:t>
             </w:r>
           </w:p>
@@ -1709,7 +1712,6 @@
                 <w:b/>
                 <w:bCs/>
               </w:rPr>
-              <w:lastRenderedPageBreak/>
               <w:t>UC07 – Gerenciar estoque</w:t>
             </w:r>
           </w:p>
@@ -2243,7 +2245,6 @@
           <w:sz w:val="40"/>
           <w:szCs w:val="40"/>
         </w:rPr>
-        <w:lastRenderedPageBreak/>
         <w:t xml:space="preserve">Que em dias será 1 mês e </w:t>
       </w:r>
       <w:r>

--- a/Planos_de_Projeto/Planos_de_Projeto.docx
+++ b/Planos_de_Projeto/Planos_de_Projeto.docx
@@ -733,7 +733,7 @@
                 <w:sz w:val="24"/>
                 <w:szCs w:val="24"/>
               </w:rPr>
-              <w:t xml:space="preserve">      PUC </w:t>
+              <w:t xml:space="preserve">      </w:t>
             </w:r>
           </w:p>
         </w:tc>
